--- a/测试报告.docx
+++ b/测试报告.docx
@@ -1,6 +1,6 @@
 
 <file path=word/document.xml><?xml version="1.0" encoding="utf-8"?>
-<w:document xmlns:wpc="http://schemas.microsoft.com/office/word/2010/wordprocessingCanvas" xmlns:cx="http://schemas.microsoft.com/office/drawing/2014/chartex" xmlns:cx1="http://schemas.microsoft.com/office/drawing/2015/9/8/chartex" xmlns:cx2="http://schemas.microsoft.com/office/drawing/2015/10/21/chartex" xmlns:cx3="http://schemas.microsoft.com/office/drawing/2016/5/9/chartex" xmlns:cx4="http://schemas.microsoft.com/office/drawing/2016/5/10/chartex" xmlns:cx5="http://schemas.microsoft.com/office/drawing/2016/5/11/chartex" xmlns:cx6="http://schemas.microsoft.com/office/drawing/2016/5/12/chartex" xmlns:cx7="http://schemas.microsoft.com/office/drawing/2016/5/13/chartex" xmlns:cx8="http://schemas.microsoft.com/office/drawing/2016/5/14/chartex" xmlns:mc="http://schemas.openxmlformats.org/markup-compatibility/2006" xmlns:aink="http://schemas.microsoft.com/office/drawing/2016/ink" xmlns:am3d="http://schemas.microsoft.com/office/drawing/2017/model3d" xmlns:o="urn:schemas-microsoft-com:office:office" xmlns:oel="http://schemas.microsoft.com/office/2019/extlst" xmlns:r="http://schemas.openxmlformats.org/officeDocument/2006/relationships" xmlns:m="http://schemas.openxmlformats.org/officeDocument/2006/math" xmlns:v="urn:schemas-microsoft-com:vml" xmlns:wp14="http://schemas.microsoft.com/office/word/2010/wordprocessingDrawing" xmlns:wp="http://schemas.openxmlformats.org/drawingml/2006/wordprocessingDrawing" xmlns:w10="urn:schemas-microsoft-com:office:word" xmlns:w="http://schemas.openxmlformats.org/wordprocessingml/2006/main" xmlns:w14="http://schemas.microsoft.com/office/word/2010/wordml" xmlns:w15="http://schemas.microsoft.com/office/word/2012/wordml" xmlns:w16cex="http://schemas.microsoft.com/office/word/2018/wordml/cex" xmlns:w16cid="http://schemas.microsoft.com/office/word/2016/wordml/cid" xmlns:w16="http://schemas.microsoft.com/office/word/2018/wordml" xmlns:w16du="http://schemas.microsoft.com/office/word/2023/wordml/word16du" xmlns:w16sdtdh="http://schemas.microsoft.com/office/word/2020/wordml/sdtdatahash" xmlns:w16se="http://schemas.microsoft.com/office/word/2015/wordml/symex" xmlns:wpg="http://schemas.microsoft.com/office/word/2010/wordprocessingGroup" xmlns:wpi="http://schemas.microsoft.com/office/word/2010/wordprocessingInk" xmlns:wne="http://schemas.microsoft.com/office/word/2006/wordml" xmlns:wps="http://schemas.microsoft.com/office/word/2010/wordprocessingShape" mc:Ignorable="w14 w15 w16se w16cid w16 w16cex w16sdtdh w16du wp14">
+<w:document xmlns:wpc="http://schemas.microsoft.com/office/word/2010/wordprocessingCanvas" xmlns:cx="http://schemas.microsoft.com/office/drawing/2014/chartex" xmlns:cx1="http://schemas.microsoft.com/office/drawing/2015/9/8/chartex" xmlns:cx2="http://schemas.microsoft.com/office/drawing/2015/10/21/chartex" xmlns:cx3="http://schemas.microsoft.com/office/drawing/2016/5/9/chartex" xmlns:cx4="http://schemas.microsoft.com/office/drawing/2016/5/10/chartex" xmlns:cx5="http://schemas.microsoft.com/office/drawing/2016/5/11/chartex" xmlns:cx6="http://schemas.microsoft.com/office/drawing/2016/5/12/chartex" xmlns:cx7="http://schemas.microsoft.com/office/drawing/2016/5/13/chartex" xmlns:cx8="http://schemas.microsoft.com/office/drawing/2016/5/14/chartex" xmlns:mc="http://schemas.openxmlformats.org/markup-compatibility/2006" xmlns:aink="http://schemas.microsoft.com/office/drawing/2016/ink" xmlns:am3d="http://schemas.microsoft.com/office/drawing/2017/model3d" xmlns:o="urn:schemas-microsoft-com:office:office" xmlns:oel="http://schemas.microsoft.com/office/2019/extlst" xmlns:r="http://schemas.openxmlformats.org/officeDocument/2006/relationships" xmlns:m="http://schemas.openxmlformats.org/officeDocument/2006/math" xmlns:v="urn:schemas-microsoft-com:vml" xmlns:wp14="http://schemas.microsoft.com/office/word/2010/wordprocessingDrawing" xmlns:wp="http://schemas.openxmlformats.org/drawingml/2006/wordprocessingDrawing" xmlns:w10="urn:schemas-microsoft-com:office:word" xmlns:w="http://schemas.openxmlformats.org/wordprocessingml/2006/main" xmlns:w14="http://schemas.microsoft.com/office/word/2010/wordml" xmlns:w15="http://schemas.microsoft.com/office/word/2012/wordml" xmlns:w16cex="http://schemas.microsoft.com/office/word/2018/wordml/cex" xmlns:w16cid="http://schemas.microsoft.com/office/word/2016/wordml/cid" xmlns:w16="http://schemas.microsoft.com/office/word/2018/wordml" xmlns:w16du="http://schemas.microsoft.com/office/word/2023/wordml/word16du" xmlns:w16sdtdh="http://schemas.microsoft.com/office/word/2020/wordml/sdtdatahash" xmlns:w16sdtfl="http://schemas.microsoft.com/office/word/2024/wordml/sdtformatlock" xmlns:w16se="http://schemas.microsoft.com/office/word/2015/wordml/symex" xmlns:wpg="http://schemas.microsoft.com/office/word/2010/wordprocessingGroup" xmlns:wpi="http://schemas.microsoft.com/office/word/2010/wordprocessingInk" xmlns:wne="http://schemas.microsoft.com/office/word/2006/wordml" xmlns:wps="http://schemas.microsoft.com/office/word/2010/wordprocessingShape" mc:Ignorable="w14 w15 w16se w16cid w16 w16cex w16sdtdh w16sdtfl w16du wp14">
   <w:body>
     <w:p>
       <w:pPr>
@@ -119,6 +119,11 @@
       </w:r>
     </w:p>
     <w:p>
+      <w:pPr>
+        <w:rPr>
+          <w:rFonts w:hint="eastAsia"/>
+        </w:rPr>
+      </w:pPr>
       <w:r>
         <w:rPr>
           <w:rFonts w:hint="eastAsia"/>
@@ -146,7 +151,7 @@
                     <pic:cNvPicPr/>
                   </pic:nvPicPr>
                   <pic:blipFill>
-                    <a:blip r:embed="rId6">
+                    <a:blip r:embed="rId7">
                       <a:extLst>
                         <a:ext uri="{28A0092B-C50C-407E-A947-70E740481C1C}">
                           <a14:useLocalDpi xmlns:a14="http://schemas.microsoft.com/office/drawing/2010/main" val="0"/>
@@ -174,6 +179,11 @@
       </w:r>
     </w:p>
     <w:p>
+      <w:pPr>
+        <w:rPr>
+          <w:rFonts w:hint="eastAsia"/>
+        </w:rPr>
+      </w:pPr>
       <w:r>
         <w:rPr>
           <w:rFonts w:hint="eastAsia"/>
@@ -182,11 +192,6 @@
       </w:r>
     </w:p>
     <w:p>
-      <w:pPr>
-        <w:rPr>
-          <w:rFonts w:hint="eastAsia"/>
-        </w:rPr>
-      </w:pPr>
       <w:r>
         <w:lastRenderedPageBreak/>
         <w:tab/>
@@ -212,7 +217,7 @@
                     <pic:cNvPicPr/>
                   </pic:nvPicPr>
                   <pic:blipFill>
-                    <a:blip r:embed="rId7">
+                    <a:blip r:embed="rId8">
                       <a:extLst>
                         <a:ext uri="{28A0092B-C50C-407E-A947-70E740481C1C}">
                           <a14:useLocalDpi xmlns:a14="http://schemas.microsoft.com/office/drawing/2010/main" val="0"/>
@@ -239,6 +244,127 @@
         </w:drawing>
       </w:r>
     </w:p>
+    <w:p/>
+    <w:p>
+      <w:pPr>
+        <w:rPr>
+          <w:b/>
+          <w:bCs/>
+        </w:rPr>
+      </w:pPr>
+      <w:r>
+        <w:rPr>
+          <w:rFonts w:ascii="Segoe UI Emoji" w:hAnsi="Segoe UI Emoji" w:cs="Segoe UI Emoji"/>
+          <w:b/>
+          <w:bCs/>
+        </w:rPr>
+        <w:t>🌟</w:t>
+      </w:r>
+      <w:r>
+        <w:rPr>
+          <w:b/>
+          <w:bCs/>
+        </w:rPr>
+        <w:t> URP 的默认 Pass 顺序及其职责:</w:t>
+      </w:r>
+    </w:p>
+    <w:p>
+      <w:pPr>
+        <w:numPr>
+          <w:ilvl w:val="0"/>
+          <w:numId w:val="1"/>
+        </w:numPr>
+      </w:pPr>
+      <w:r>
+        <w:rPr>
+          <w:b/>
+          <w:bCs/>
+        </w:rPr>
+        <w:t>Depth Pre-Pass (深度预处理 Pass)</w:t>
+      </w:r>
+    </w:p>
+    <w:p>
+      <w:pPr>
+        <w:numPr>
+          <w:ilvl w:val="0"/>
+          <w:numId w:val="1"/>
+        </w:numPr>
+      </w:pPr>
+      <w:r>
+        <w:rPr>
+          <w:b/>
+          <w:bCs/>
+        </w:rPr>
+        <w:t>Shadow Caster Pass (阴影计算 Pass)</w:t>
+      </w:r>
+    </w:p>
+    <w:p>
+      <w:pPr>
+        <w:numPr>
+          <w:ilvl w:val="0"/>
+          <w:numId w:val="1"/>
+        </w:numPr>
+      </w:pPr>
+      <w:r>
+        <w:rPr>
+          <w:b/>
+          <w:bCs/>
+        </w:rPr>
+        <w:t>Main Forward Pass (前向渲染 Pass)</w:t>
+      </w:r>
+    </w:p>
+    <w:p>
+      <w:pPr>
+        <w:numPr>
+          <w:ilvl w:val="0"/>
+          <w:numId w:val="1"/>
+        </w:numPr>
+      </w:pPr>
+      <w:r>
+        <w:rPr>
+          <w:b/>
+          <w:bCs/>
+        </w:rPr>
+        <w:t>Lighting Pass (光照计算 Pass)</w:t>
+      </w:r>
+    </w:p>
+    <w:p>
+      <w:pPr>
+        <w:numPr>
+          <w:ilvl w:val="0"/>
+          <w:numId w:val="1"/>
+        </w:numPr>
+      </w:pPr>
+      <w:r>
+        <w:rPr>
+          <w:b/>
+          <w:bCs/>
+        </w:rPr>
+        <w:t>Transparent Pass (透明物体 Pass)</w:t>
+      </w:r>
+    </w:p>
+    <w:p>
+      <w:pPr>
+        <w:numPr>
+          <w:ilvl w:val="0"/>
+          <w:numId w:val="1"/>
+        </w:numPr>
+      </w:pPr>
+      <w:r>
+        <w:rPr>
+          <w:b/>
+          <w:bCs/>
+        </w:rPr>
+        <w:t>Post-Processing Pass (后处理 Pass)</w:t>
+      </w:r>
+    </w:p>
+    <w:p>
+      <w:pPr>
+        <w:rPr>
+          <w:rFonts w:hint="eastAsia"/>
+        </w:rPr>
+      </w:pPr>
+    </w:p>
     <w:sectPr>
       <w:pgSz w:w="11906" w:h="16838"/>
       <w:pgMar w:top="1440" w:right="1800" w:bottom="1440" w:left="1800" w:header="851" w:footer="992" w:gutter="0"/>
@@ -250,7 +376,7 @@
 </file>
 
 <file path=word/endnotes.xml><?xml version="1.0" encoding="utf-8"?>
-<w:endnotes xmlns:wpc="http://schemas.microsoft.com/office/word/2010/wordprocessingCanvas" xmlns:cx="http://schemas.microsoft.com/office/drawing/2014/chartex" xmlns:cx1="http://schemas.microsoft.com/office/drawing/2015/9/8/chartex" xmlns:cx2="http://schemas.microsoft.com/office/drawing/2015/10/21/chartex" xmlns:cx3="http://schemas.microsoft.com/office/drawing/2016/5/9/chartex" xmlns:cx4="http://schemas.microsoft.com/office/drawing/2016/5/10/chartex" xmlns:cx5="http://schemas.microsoft.com/office/drawing/2016/5/11/chartex" xmlns:cx6="http://schemas.microsoft.com/office/drawing/2016/5/12/chartex" xmlns:cx7="http://schemas.microsoft.com/office/drawing/2016/5/13/chartex" xmlns:cx8="http://schemas.microsoft.com/office/drawing/2016/5/14/chartex" xmlns:mc="http://schemas.openxmlformats.org/markup-compatibility/2006" xmlns:aink="http://schemas.microsoft.com/office/drawing/2016/ink" xmlns:am3d="http://schemas.microsoft.com/office/drawing/2017/model3d" xmlns:o="urn:schemas-microsoft-com:office:office" xmlns:oel="http://schemas.microsoft.com/office/2019/extlst" xmlns:r="http://schemas.openxmlformats.org/officeDocument/2006/relationships" xmlns:m="http://schemas.openxmlformats.org/officeDocument/2006/math" xmlns:v="urn:schemas-microsoft-com:vml" xmlns:wp14="http://schemas.microsoft.com/office/word/2010/wordprocessingDrawing" xmlns:wp="http://schemas.openxmlformats.org/drawingml/2006/wordprocessingDrawing" xmlns:w10="urn:schemas-microsoft-com:office:word" xmlns:w="http://schemas.openxmlformats.org/wordprocessingml/2006/main" xmlns:w14="http://schemas.microsoft.com/office/word/2010/wordml" xmlns:w15="http://schemas.microsoft.com/office/word/2012/wordml" xmlns:w16cex="http://schemas.microsoft.com/office/word/2018/wordml/cex" xmlns:w16cid="http://schemas.microsoft.com/office/word/2016/wordml/cid" xmlns:w16="http://schemas.microsoft.com/office/word/2018/wordml" xmlns:w16du="http://schemas.microsoft.com/office/word/2023/wordml/word16du" xmlns:w16sdtdh="http://schemas.microsoft.com/office/word/2020/wordml/sdtdatahash" xmlns:w16se="http://schemas.microsoft.com/office/word/2015/wordml/symex" xmlns:wpg="http://schemas.microsoft.com/office/word/2010/wordprocessingGroup" xmlns:wpi="http://schemas.microsoft.com/office/word/2010/wordprocessingInk" xmlns:wne="http://schemas.microsoft.com/office/word/2006/wordml" xmlns:wps="http://schemas.microsoft.com/office/word/2010/wordprocessingShape" mc:Ignorable="w14 w15 w16se w16cid w16 w16cex w16sdtdh w16du wp14">
+<w:endnotes xmlns:wpc="http://schemas.microsoft.com/office/word/2010/wordprocessingCanvas" xmlns:cx="http://schemas.microsoft.com/office/drawing/2014/chartex" xmlns:cx1="http://schemas.microsoft.com/office/drawing/2015/9/8/chartex" xmlns:cx2="http://schemas.microsoft.com/office/drawing/2015/10/21/chartex" xmlns:cx3="http://schemas.microsoft.com/office/drawing/2016/5/9/chartex" xmlns:cx4="http://schemas.microsoft.com/office/drawing/2016/5/10/chartex" xmlns:cx5="http://schemas.microsoft.com/office/drawing/2016/5/11/chartex" xmlns:cx6="http://schemas.microsoft.com/office/drawing/2016/5/12/chartex" xmlns:cx7="http://schemas.microsoft.com/office/drawing/2016/5/13/chartex" xmlns:cx8="http://schemas.microsoft.com/office/drawing/2016/5/14/chartex" xmlns:mc="http://schemas.openxmlformats.org/markup-compatibility/2006" xmlns:aink="http://schemas.microsoft.com/office/drawing/2016/ink" xmlns:am3d="http://schemas.microsoft.com/office/drawing/2017/model3d" xmlns:o="urn:schemas-microsoft-com:office:office" xmlns:oel="http://schemas.microsoft.com/office/2019/extlst" xmlns:r="http://schemas.openxmlformats.org/officeDocument/2006/relationships" xmlns:m="http://schemas.openxmlformats.org/officeDocument/2006/math" xmlns:v="urn:schemas-microsoft-com:vml" xmlns:wp14="http://schemas.microsoft.com/office/word/2010/wordprocessingDrawing" xmlns:wp="http://schemas.openxmlformats.org/drawingml/2006/wordprocessingDrawing" xmlns:w10="urn:schemas-microsoft-com:office:word" xmlns:w="http://schemas.openxmlformats.org/wordprocessingml/2006/main" xmlns:w14="http://schemas.microsoft.com/office/word/2010/wordml" xmlns:w15="http://schemas.microsoft.com/office/word/2012/wordml" xmlns:w16cex="http://schemas.microsoft.com/office/word/2018/wordml/cex" xmlns:w16cid="http://schemas.microsoft.com/office/word/2016/wordml/cid" xmlns:w16="http://schemas.microsoft.com/office/word/2018/wordml" xmlns:w16du="http://schemas.microsoft.com/office/word/2023/wordml/word16du" xmlns:w16sdtdh="http://schemas.microsoft.com/office/word/2020/wordml/sdtdatahash" xmlns:w16sdtfl="http://schemas.microsoft.com/office/word/2024/wordml/sdtformatlock" xmlns:w16se="http://schemas.microsoft.com/office/word/2015/wordml/symex" xmlns:wpg="http://schemas.microsoft.com/office/word/2010/wordprocessingGroup" xmlns:wpi="http://schemas.microsoft.com/office/word/2010/wordprocessingInk" xmlns:wne="http://schemas.microsoft.com/office/word/2006/wordml" xmlns:wps="http://schemas.microsoft.com/office/word/2010/wordprocessingShape" mc:Ignorable="w14 w15 w16se w16cid w16 w16cex w16sdtdh w16sdtfl w16du wp14">
   <w:endnote w:type="separator" w:id="-1">
     <w:p>
       <w:pPr>
@@ -281,7 +407,7 @@
 </file>
 
 <file path=word/footnotes.xml><?xml version="1.0" encoding="utf-8"?>
-<w:footnotes xmlns:wpc="http://schemas.microsoft.com/office/word/2010/wordprocessingCanvas" xmlns:cx="http://schemas.microsoft.com/office/drawing/2014/chartex" xmlns:cx1="http://schemas.microsoft.com/office/drawing/2015/9/8/chartex" xmlns:cx2="http://schemas.microsoft.com/office/drawing/2015/10/21/chartex" xmlns:cx3="http://schemas.microsoft.com/office/drawing/2016/5/9/chartex" xmlns:cx4="http://schemas.microsoft.com/office/drawing/2016/5/10/chartex" xmlns:cx5="http://schemas.microsoft.com/office/drawing/2016/5/11/chartex" xmlns:cx6="http://schemas.microsoft.com/office/drawing/2016/5/12/chartex" xmlns:cx7="http://schemas.microsoft.com/office/drawing/2016/5/13/chartex" xmlns:cx8="http://schemas.microsoft.com/office/drawing/2016/5/14/chartex" xmlns:mc="http://schemas.openxmlformats.org/markup-compatibility/2006" xmlns:aink="http://schemas.microsoft.com/office/drawing/2016/ink" xmlns:am3d="http://schemas.microsoft.com/office/drawing/2017/model3d" xmlns:o="urn:schemas-microsoft-com:office:office" xmlns:oel="http://schemas.microsoft.com/office/2019/extlst" xmlns:r="http://schemas.openxmlformats.org/officeDocument/2006/relationships" xmlns:m="http://schemas.openxmlformats.org/officeDocument/2006/math" xmlns:v="urn:schemas-microsoft-com:vml" xmlns:wp14="http://schemas.microsoft.com/office/word/2010/wordprocessingDrawing" xmlns:wp="http://schemas.openxmlformats.org/drawingml/2006/wordprocessingDrawing" xmlns:w10="urn:schemas-microsoft-com:office:word" xmlns:w="http://schemas.openxmlformats.org/wordprocessingml/2006/main" xmlns:w14="http://schemas.microsoft.com/office/word/2010/wordml" xmlns:w15="http://schemas.microsoft.com/office/word/2012/wordml" xmlns:w16cex="http://schemas.microsoft.com/office/word/2018/wordml/cex" xmlns:w16cid="http://schemas.microsoft.com/office/word/2016/wordml/cid" xmlns:w16="http://schemas.microsoft.com/office/word/2018/wordml" xmlns:w16du="http://schemas.microsoft.com/office/word/2023/wordml/word16du" xmlns:w16sdtdh="http://schemas.microsoft.com/office/word/2020/wordml/sdtdatahash" xmlns:w16se="http://schemas.microsoft.com/office/word/2015/wordml/symex" xmlns:wpg="http://schemas.microsoft.com/office/word/2010/wordprocessingGroup" xmlns:wpi="http://schemas.microsoft.com/office/word/2010/wordprocessingInk" xmlns:wne="http://schemas.microsoft.com/office/word/2006/wordml" xmlns:wps="http://schemas.microsoft.com/office/word/2010/wordprocessingShape" mc:Ignorable="w14 w15 w16se w16cid w16 w16cex w16sdtdh w16du wp14">
+<w:footnotes xmlns:wpc="http://schemas.microsoft.com/office/word/2010/wordprocessingCanvas" xmlns:cx="http://schemas.microsoft.com/office/drawing/2014/chartex" xmlns:cx1="http://schemas.microsoft.com/office/drawing/2015/9/8/chartex" xmlns:cx2="http://schemas.microsoft.com/office/drawing/2015/10/21/chartex" xmlns:cx3="http://schemas.microsoft.com/office/drawing/2016/5/9/chartex" xmlns:cx4="http://schemas.microsoft.com/office/drawing/2016/5/10/chartex" xmlns:cx5="http://schemas.microsoft.com/office/drawing/2016/5/11/chartex" xmlns:cx6="http://schemas.microsoft.com/office/drawing/2016/5/12/chartex" xmlns:cx7="http://schemas.microsoft.com/office/drawing/2016/5/13/chartex" xmlns:cx8="http://schemas.microsoft.com/office/drawing/2016/5/14/chartex" xmlns:mc="http://schemas.openxmlformats.org/markup-compatibility/2006" xmlns:aink="http://schemas.microsoft.com/office/drawing/2016/ink" xmlns:am3d="http://schemas.microsoft.com/office/drawing/2017/model3d" xmlns:o="urn:schemas-microsoft-com:office:office" xmlns:oel="http://schemas.microsoft.com/office/2019/extlst" xmlns:r="http://schemas.openxmlformats.org/officeDocument/2006/relationships" xmlns:m="http://schemas.openxmlformats.org/officeDocument/2006/math" xmlns:v="urn:schemas-microsoft-com:vml" xmlns:wp14="http://schemas.microsoft.com/office/word/2010/wordprocessingDrawing" xmlns:wp="http://schemas.openxmlformats.org/drawingml/2006/wordprocessingDrawing" xmlns:w10="urn:schemas-microsoft-com:office:word" xmlns:w="http://schemas.openxmlformats.org/wordprocessingml/2006/main" xmlns:w14="http://schemas.microsoft.com/office/word/2010/wordml" xmlns:w15="http://schemas.microsoft.com/office/word/2012/wordml" xmlns:w16cex="http://schemas.microsoft.com/office/word/2018/wordml/cex" xmlns:w16cid="http://schemas.microsoft.com/office/word/2016/wordml/cid" xmlns:w16="http://schemas.microsoft.com/office/word/2018/wordml" xmlns:w16du="http://schemas.microsoft.com/office/word/2023/wordml/word16du" xmlns:w16sdtdh="http://schemas.microsoft.com/office/word/2020/wordml/sdtdatahash" xmlns:w16sdtfl="http://schemas.microsoft.com/office/word/2024/wordml/sdtformatlock" xmlns:w16se="http://schemas.microsoft.com/office/word/2015/wordml/symex" xmlns:wpg="http://schemas.microsoft.com/office/word/2010/wordprocessingGroup" xmlns:wpi="http://schemas.microsoft.com/office/word/2010/wordprocessingInk" xmlns:wne="http://schemas.microsoft.com/office/word/2006/wordml" xmlns:wps="http://schemas.microsoft.com/office/word/2010/wordprocessingShape" mc:Ignorable="w14 w15 w16se w16cid w16 w16cex w16sdtdh w16sdtfl w16du wp14">
   <w:footnote w:type="separator" w:id="-1">
     <w:p>
       <w:pPr>
@@ -311,8 +437,129 @@
 </w:footnotes>
 </file>
 
+<file path=word/numbering.xml><?xml version="1.0" encoding="utf-8"?>
+<w:numbering xmlns:wpc="http://schemas.microsoft.com/office/word/2010/wordprocessingCanvas" xmlns:cx="http://schemas.microsoft.com/office/drawing/2014/chartex" xmlns:cx1="http://schemas.microsoft.com/office/drawing/2015/9/8/chartex" xmlns:cx2="http://schemas.microsoft.com/office/drawing/2015/10/21/chartex" xmlns:cx3="http://schemas.microsoft.com/office/drawing/2016/5/9/chartex" xmlns:cx4="http://schemas.microsoft.com/office/drawing/2016/5/10/chartex" xmlns:cx5="http://schemas.microsoft.com/office/drawing/2016/5/11/chartex" xmlns:cx6="http://schemas.microsoft.com/office/drawing/2016/5/12/chartex" xmlns:cx7="http://schemas.microsoft.com/office/drawing/2016/5/13/chartex" xmlns:cx8="http://schemas.microsoft.com/office/drawing/2016/5/14/chartex" xmlns:mc="http://schemas.openxmlformats.org/markup-compatibility/2006" xmlns:aink="http://schemas.microsoft.com/office/drawing/2016/ink" xmlns:am3d="http://schemas.microsoft.com/office/drawing/2017/model3d" xmlns:o="urn:schemas-microsoft-com:office:office" xmlns:oel="http://schemas.microsoft.com/office/2019/extlst" xmlns:r="http://schemas.openxmlformats.org/officeDocument/2006/relationships" xmlns:m="http://schemas.openxmlformats.org/officeDocument/2006/math" xmlns:v="urn:schemas-microsoft-com:vml" xmlns:wp14="http://schemas.microsoft.com/office/word/2010/wordprocessingDrawing" xmlns:wp="http://schemas.openxmlformats.org/drawingml/2006/wordprocessingDrawing" xmlns:w10="urn:schemas-microsoft-com:office:word" xmlns:w="http://schemas.openxmlformats.org/wordprocessingml/2006/main" xmlns:w14="http://schemas.microsoft.com/office/word/2010/wordml" xmlns:w15="http://schemas.microsoft.com/office/word/2012/wordml" xmlns:w16cex="http://schemas.microsoft.com/office/word/2018/wordml/cex" xmlns:w16cid="http://schemas.microsoft.com/office/word/2016/wordml/cid" xmlns:w16="http://schemas.microsoft.com/office/word/2018/wordml" xmlns:w16du="http://schemas.microsoft.com/office/word/2023/wordml/word16du" xmlns:w16sdtdh="http://schemas.microsoft.com/office/word/2020/wordml/sdtdatahash" xmlns:w16sdtfl="http://schemas.microsoft.com/office/word/2024/wordml/sdtformatlock" xmlns:w16se="http://schemas.microsoft.com/office/word/2015/wordml/symex" xmlns:wpg="http://schemas.microsoft.com/office/word/2010/wordprocessingGroup" xmlns:wpi="http://schemas.microsoft.com/office/word/2010/wordprocessingInk" xmlns:wne="http://schemas.microsoft.com/office/word/2006/wordml" xmlns:wps="http://schemas.microsoft.com/office/word/2010/wordprocessingShape" mc:Ignorable="w14 w15 w16se w16cid w16 w16cex w16sdtdh w16sdtfl w16du wp14">
+  <w:abstractNum w:abstractNumId="0" w15:restartNumberingAfterBreak="0">
+    <w:nsid w:val="57D256D1"/>
+    <w:multiLevelType w:val="multilevel"/>
+    <w:tmpl w:val="9C98E3A4"/>
+    <w:lvl w:ilvl="0">
+      <w:start w:val="1"/>
+      <w:numFmt w:val="decimal"/>
+      <w:lvlText w:val="%1."/>
+      <w:lvlJc w:val="left"/>
+      <w:pPr>
+        <w:tabs>
+          <w:tab w:val="num" w:pos="720"/>
+        </w:tabs>
+        <w:ind w:left="720" w:hanging="360"/>
+      </w:pPr>
+    </w:lvl>
+    <w:lvl w:ilvl="1" w:tentative="1">
+      <w:start w:val="1"/>
+      <w:numFmt w:val="decimal"/>
+      <w:lvlText w:val="%2."/>
+      <w:lvlJc w:val="left"/>
+      <w:pPr>
+        <w:tabs>
+          <w:tab w:val="num" w:pos="1440"/>
+        </w:tabs>
+        <w:ind w:left="1440" w:hanging="360"/>
+      </w:pPr>
+    </w:lvl>
+    <w:lvl w:ilvl="2" w:tentative="1">
+      <w:start w:val="1"/>
+      <w:numFmt w:val="decimal"/>
+      <w:lvlText w:val="%3."/>
+      <w:lvlJc w:val="left"/>
+      <w:pPr>
+        <w:tabs>
+          <w:tab w:val="num" w:pos="2160"/>
+        </w:tabs>
+        <w:ind w:left="2160" w:hanging="360"/>
+      </w:pPr>
+    </w:lvl>
+    <w:lvl w:ilvl="3" w:tentative="1">
+      <w:start w:val="1"/>
+      <w:numFmt w:val="decimal"/>
+      <w:lvlText w:val="%4."/>
+      <w:lvlJc w:val="left"/>
+      <w:pPr>
+        <w:tabs>
+          <w:tab w:val="num" w:pos="2880"/>
+        </w:tabs>
+        <w:ind w:left="2880" w:hanging="360"/>
+      </w:pPr>
+    </w:lvl>
+    <w:lvl w:ilvl="4" w:tentative="1">
+      <w:start w:val="1"/>
+      <w:numFmt w:val="decimal"/>
+      <w:lvlText w:val="%5."/>
+      <w:lvlJc w:val="left"/>
+      <w:pPr>
+        <w:tabs>
+          <w:tab w:val="num" w:pos="3600"/>
+        </w:tabs>
+        <w:ind w:left="3600" w:hanging="360"/>
+      </w:pPr>
+    </w:lvl>
+    <w:lvl w:ilvl="5" w:tentative="1">
+      <w:start w:val="1"/>
+      <w:numFmt w:val="decimal"/>
+      <w:lvlText w:val="%6."/>
+      <w:lvlJc w:val="left"/>
+      <w:pPr>
+        <w:tabs>
+          <w:tab w:val="num" w:pos="4320"/>
+        </w:tabs>
+        <w:ind w:left="4320" w:hanging="360"/>
+      </w:pPr>
+    </w:lvl>
+    <w:lvl w:ilvl="6" w:tentative="1">
+      <w:start w:val="1"/>
+      <w:numFmt w:val="decimal"/>
+      <w:lvlText w:val="%7."/>
+      <w:lvlJc w:val="left"/>
+      <w:pPr>
+        <w:tabs>
+          <w:tab w:val="num" w:pos="5040"/>
+        </w:tabs>
+        <w:ind w:left="5040" w:hanging="360"/>
+      </w:pPr>
+    </w:lvl>
+    <w:lvl w:ilvl="7" w:tentative="1">
+      <w:start w:val="1"/>
+      <w:numFmt w:val="decimal"/>
+      <w:lvlText w:val="%8."/>
+      <w:lvlJc w:val="left"/>
+      <w:pPr>
+        <w:tabs>
+          <w:tab w:val="num" w:pos="5760"/>
+        </w:tabs>
+        <w:ind w:left="5760" w:hanging="360"/>
+      </w:pPr>
+    </w:lvl>
+    <w:lvl w:ilvl="8" w:tentative="1">
+      <w:start w:val="1"/>
+      <w:numFmt w:val="decimal"/>
+      <w:lvlText w:val="%9."/>
+      <w:lvlJc w:val="left"/>
+      <w:pPr>
+        <w:tabs>
+          <w:tab w:val="num" w:pos="6480"/>
+        </w:tabs>
+        <w:ind w:left="6480" w:hanging="360"/>
+      </w:pPr>
+    </w:lvl>
+  </w:abstractNum>
+  <w:num w:numId="1" w16cid:durableId="1170825976">
+    <w:abstractNumId w:val="0"/>
+  </w:num>
+</w:numbering>
+</file>
+
 <file path=word/styles.xml><?xml version="1.0" encoding="utf-8"?>
-<w:styles xmlns:mc="http://schemas.openxmlformats.org/markup-compatibility/2006" xmlns:r="http://schemas.openxmlformats.org/officeDocument/2006/relationships" xmlns:w="http://schemas.openxmlformats.org/wordprocessingml/2006/main" xmlns:w14="http://schemas.microsoft.com/office/word/2010/wordml" xmlns:w15="http://schemas.microsoft.com/office/word/2012/wordml" xmlns:w16cex="http://schemas.microsoft.com/office/word/2018/wordml/cex" xmlns:w16cid="http://schemas.microsoft.com/office/word/2016/wordml/cid" xmlns:w16="http://schemas.microsoft.com/office/word/2018/wordml" xmlns:w16du="http://schemas.microsoft.com/office/word/2023/wordml/word16du" xmlns:w16sdtdh="http://schemas.microsoft.com/office/word/2020/wordml/sdtdatahash" xmlns:w16se="http://schemas.microsoft.com/office/word/2015/wordml/symex" mc:Ignorable="w14 w15 w16se w16cid w16 w16cex w16sdtdh w16du">
+<w:styles xmlns:mc="http://schemas.openxmlformats.org/markup-compatibility/2006" xmlns:r="http://schemas.openxmlformats.org/officeDocument/2006/relationships" xmlns:w="http://schemas.openxmlformats.org/wordprocessingml/2006/main" xmlns:w14="http://schemas.microsoft.com/office/word/2010/wordml" xmlns:w15="http://schemas.microsoft.com/office/word/2012/wordml" xmlns:w16cex="http://schemas.microsoft.com/office/word/2018/wordml/cex" xmlns:w16cid="http://schemas.microsoft.com/office/word/2016/wordml/cid" xmlns:w16="http://schemas.microsoft.com/office/word/2018/wordml" xmlns:w16du="http://schemas.microsoft.com/office/word/2023/wordml/word16du" xmlns:w16sdtdh="http://schemas.microsoft.com/office/word/2020/wordml/sdtdatahash" xmlns:w16sdtfl="http://schemas.microsoft.com/office/word/2024/wordml/sdtformatlock" xmlns:w16se="http://schemas.microsoft.com/office/word/2015/wordml/symex" mc:Ignorable="w14 w15 w16se w16cid w16 w16cex w16sdtdh w16sdtfl w16du">
   <w:docDefaults>
     <w:rPrDefault>
       <w:rPr>
@@ -718,7 +965,6 @@
   <w:style w:type="character" w:default="1" w:styleId="a0">
     <w:name w:val="Default Paragraph Font"/>
     <w:uiPriority w:val="1"/>
-    <w:semiHidden/>
     <w:unhideWhenUsed/>
   </w:style>
   <w:style w:type="table" w:default="1" w:styleId="a1">
